--- a/documentation.docx
+++ b/documentation.docx
@@ -34,7 +34,23 @@
           <w:szCs w:val="40"/>
           <w:lang w:val="mk-MK"/>
         </w:rPr>
-        <w:t xml:space="preserve"> по предметот интернет </w:t>
+        <w:t xml:space="preserve"> по предметот </w:t>
+      </w:r>
+      <w:r>
+        <w:rPr>
+          <w:sz w:val="40"/>
+          <w:szCs w:val="40"/>
+          <w:lang w:val="mk-MK"/>
+        </w:rPr>
+        <w:t>Информациска</w:t>
+      </w:r>
+      <w:r>
+        <w:rPr>
+          <w:sz w:val="40"/>
+          <w:szCs w:val="40"/>
+          <w:lang w:val="mk-MK"/>
+        </w:rPr>
+        <w:t xml:space="preserve"> </w:t>
       </w:r>
       <w:r>
         <w:rPr>
@@ -1137,6 +1153,9 @@
     </w:p>
     <w:p>
       <w:r>
+        <w:rPr>
+          <w:noProof/>
+        </w:rPr>
         <w:drawing>
           <wp:inline distT="0" distB="0" distL="0" distR="0" wp14:anchorId="21B94D3A" wp14:editId="50C96117">
             <wp:extent cx="5486400" cy="2326439"/>
@@ -1386,13 +1405,7 @@
         <w:rPr>
           <w:lang w:val="mk-MK"/>
         </w:rPr>
-        <w:t xml:space="preserve">: </w:t>
-      </w:r>
-      <w:r>
-        <w:rPr>
-          <w:lang w:val="mk-MK"/>
-        </w:rPr>
-        <w:t>Двофакторна верификација (</w:t>
+        <w:t>: Двофакторна верификација (</w:t>
       </w:r>
       <w:r>
         <w:t>2FA)</w:t>
@@ -1523,6 +1536,7 @@
       <w:r>
         <w:rPr>
           <w:rFonts w:cstheme="minorHAnsi"/>
+          <w:noProof/>
         </w:rPr>
         <w:drawing>
           <wp:inline distT="0" distB="0" distL="0" distR="0" wp14:anchorId="1BD01E03" wp14:editId="3CC631DC">
@@ -10484,6 +10498,7 @@
   <w:style w:type="character" w:default="1" w:styleId="DefaultParagraphFont">
     <w:name w:val="Default Paragraph Font"/>
     <w:uiPriority w:val="1"/>
+    <w:semiHidden/>
     <w:unhideWhenUsed/>
   </w:style>
   <w:style w:type="table" w:default="1" w:styleId="TableNormal">
